--- a/LizMeeting9-19.docx
+++ b/LizMeeting9-19.docx
@@ -12,6 +12,9 @@
       <w:r>
         <w:t>Questions/things we need from her</w:t>
       </w:r>
+      <w:r>
+        <w:t>:</w:t>
+      </w:r>
     </w:p>
     <w:p>
       <w:pPr>
@@ -64,7 +67,13 @@
         </w:numPr>
       </w:pPr>
       <w:r>
-        <w:t xml:space="preserve">Run by plan for single-species, single-season models for two forest sites. </w:t>
+        <w:t xml:space="preserve">Run by plan for single-species, single-season models </w:t>
+      </w:r>
+      <w:r>
+        <w:t>for the</w:t>
+      </w:r>
+      <w:r>
+        <w:t xml:space="preserve"> two forest sites. </w:t>
       </w:r>
     </w:p>
     <w:p>
@@ -77,6 +86,18 @@
       </w:pPr>
       <w:r>
         <w:t>Data cleaning update</w:t>
+      </w:r>
+    </w:p>
+    <w:p>
+      <w:pPr>
+        <w:pStyle w:val="ListParagraph"/>
+        <w:numPr>
+          <w:ilvl w:val="1"/>
+          <w:numId w:val="2"/>
+        </w:numPr>
+      </w:pPr>
+      <w:r>
+        <w:t>Going well need to go back to original images to fix some errors.</w:t>
       </w:r>
     </w:p>
     <w:p>

--- a/LizMeeting9-19.docx
+++ b/LizMeeting9-19.docx
@@ -23,6 +23,18 @@
       </w:pPr>
       <w:r>
         <w:t>Does she have the stream and roads GIS file? Or where we can locate streams and roads in the area</w:t>
+      </w:r>
+    </w:p>
+    <w:p>
+      <w:pPr>
+        <w:pStyle w:val="ListParagraph"/>
+        <w:numPr>
+          <w:ilvl w:val="1"/>
+          <w:numId w:val="1"/>
+        </w:numPr>
+      </w:pPr>
+      <w:r>
+        <w:t>Did the logging company keep a record of these roads?</w:t>
       </w:r>
     </w:p>
     <w:p>
@@ -131,7 +143,7 @@
         <w:rFonts w:ascii="Symbol" w:hAnsi="Symbol" w:hint="default"/>
       </w:rPr>
     </w:lvl>
-    <w:lvl w:ilvl="1" w:tplc="04090003" w:tentative="1">
+    <w:lvl w:ilvl="1" w:tplc="04090003">
       <w:start w:val="1"/>
       <w:numFmt w:val="bullet"/>
       <w:lvlText w:val="o"/>

--- a/LizMeeting9-19.docx
+++ b/LizMeeting9-19.docx
@@ -23,18 +23,6 @@
       </w:pPr>
       <w:r>
         <w:t>Does she have the stream and roads GIS file? Or where we can locate streams and roads in the area</w:t>
-      </w:r>
-    </w:p>
-    <w:p>
-      <w:pPr>
-        <w:pStyle w:val="ListParagraph"/>
-        <w:numPr>
-          <w:ilvl w:val="1"/>
-          <w:numId w:val="1"/>
-        </w:numPr>
-      </w:pPr>
-      <w:r>
-        <w:t>Did the logging company keep a record of these roads?</w:t>
       </w:r>
     </w:p>
     <w:p>

--- a/LizMeeting9-19.docx
+++ b/LizMeeting9-19.docx
@@ -29,6 +29,18 @@
       <w:pPr>
         <w:pStyle w:val="ListParagraph"/>
         <w:numPr>
+          <w:ilvl w:val="1"/>
+          <w:numId w:val="1"/>
+        </w:numPr>
+      </w:pPr>
+      <w:r>
+        <w:t>Ask if they kept yearly records of logging roads/sites</w:t>
+      </w:r>
+    </w:p>
+    <w:p>
+      <w:pPr>
+        <w:pStyle w:val="ListParagraph"/>
+        <w:numPr>
           <w:ilvl w:val="0"/>
           <w:numId w:val="1"/>
         </w:numPr>
@@ -77,6 +89,18 @@
       </w:pPr>
       <w:r>
         <w:t>Data cleaning update</w:t>
+      </w:r>
+    </w:p>
+    <w:p>
+      <w:pPr>
+        <w:pStyle w:val="ListParagraph"/>
+        <w:numPr>
+          <w:ilvl w:val="1"/>
+          <w:numId w:val="2"/>
+        </w:numPr>
+      </w:pPr>
+      <w:r>
+        <w:t>Going well need to address individual errors by going back to the pictures</w:t>
       </w:r>
     </w:p>
     <w:p>

--- a/LizMeeting9-19.docx
+++ b/LizMeeting9-19.docx
@@ -48,6 +48,21 @@
       <w:r>
         <w:t>RIL management plan from husband</w:t>
       </w:r>
+      <w:r>
+        <w:t xml:space="preserve"> (Alex)</w:t>
+      </w:r>
+    </w:p>
+    <w:p>
+      <w:pPr>
+        <w:pStyle w:val="ListParagraph"/>
+        <w:numPr>
+          <w:ilvl w:val="1"/>
+          <w:numId w:val="1"/>
+        </w:numPr>
+      </w:pPr>
+      <w:r>
+        <w:t>Data on logging history</w:t>
+      </w:r>
     </w:p>
     <w:p/>
     <w:p>
@@ -126,6 +141,95 @@
       <w:r>
         <w:t>Any covariates beyond what we have/plan to collect that she wants</w:t>
       </w:r>
+    </w:p>
+    <w:p>
+      <w:pPr>
+        <w:pStyle w:val="ListParagraph"/>
+        <w:numPr>
+          <w:ilvl w:val="2"/>
+          <w:numId w:val="2"/>
+        </w:numPr>
+      </w:pPr>
+      <w:r>
+        <w:t>“Season”</w:t>
+      </w:r>
+    </w:p>
+    <w:p>
+      <w:pPr>
+        <w:pStyle w:val="ListParagraph"/>
+        <w:numPr>
+          <w:ilvl w:val="2"/>
+          <w:numId w:val="2"/>
+        </w:numPr>
+      </w:pPr>
+      <w:r>
+        <w:t>NDVI</w:t>
+      </w:r>
+    </w:p>
+    <w:p>
+      <w:pPr>
+        <w:pStyle w:val="ListParagraph"/>
+        <w:numPr>
+          <w:ilvl w:val="2"/>
+          <w:numId w:val="2"/>
+        </w:numPr>
+      </w:pPr>
+      <w:r>
+        <w:t>Canopy height</w:t>
+      </w:r>
+    </w:p>
+    <w:p>
+      <w:pPr>
+        <w:pStyle w:val="ListParagraph"/>
+        <w:numPr>
+          <w:ilvl w:val="2"/>
+          <w:numId w:val="2"/>
+        </w:numPr>
+      </w:pPr>
+      <w:r>
+        <w:t xml:space="preserve">Location – avoid autocorrelation (multiply </w:t>
+      </w:r>
+      <w:proofErr w:type="spellStart"/>
+      <w:r>
+        <w:t>lat</w:t>
+      </w:r>
+      <w:proofErr w:type="spellEnd"/>
+      <w:r>
+        <w:t xml:space="preserve"> &amp; long) -random effect</w:t>
+      </w:r>
+    </w:p>
+    <w:p>
+      <w:pPr>
+        <w:pStyle w:val="ListParagraph"/>
+        <w:numPr>
+          <w:ilvl w:val="3"/>
+          <w:numId w:val="2"/>
+        </w:numPr>
+      </w:pPr>
+      <w:r>
+        <w:t>Gives us distance</w:t>
+      </w:r>
+    </w:p>
+    <w:p>
+      <w:pPr>
+        <w:pStyle w:val="ListParagraph"/>
+        <w:numPr>
+          <w:ilvl w:val="2"/>
+          <w:numId w:val="2"/>
+        </w:numPr>
+      </w:pPr>
+      <w:r>
+        <w:t>Camera ID – random effect</w:t>
+      </w:r>
+    </w:p>
+    <w:p>
+      <w:pPr>
+        <w:pStyle w:val="ListParagraph"/>
+        <w:numPr>
+          <w:ilvl w:val="2"/>
+          <w:numId w:val="2"/>
+        </w:numPr>
+      </w:pPr>
     </w:p>
     <w:sectPr>
       <w:pgSz w:w="12240" w:h="15840"/>
@@ -280,7 +384,7 @@
         <w:rFonts w:ascii="Courier New" w:hAnsi="Courier New" w:cs="Courier New" w:hint="default"/>
       </w:rPr>
     </w:lvl>
-    <w:lvl w:ilvl="2" w:tplc="04090005" w:tentative="1">
+    <w:lvl w:ilvl="2" w:tplc="04090005">
       <w:start w:val="1"/>
       <w:numFmt w:val="bullet"/>
       <w:lvlText w:val=""/>
@@ -292,7 +396,7 @@
         <w:rFonts w:ascii="Wingdings" w:hAnsi="Wingdings" w:hint="default"/>
       </w:rPr>
     </w:lvl>
-    <w:lvl w:ilvl="3" w:tplc="04090001" w:tentative="1">
+    <w:lvl w:ilvl="3" w:tplc="04090001">
       <w:start w:val="1"/>
       <w:numFmt w:val="bullet"/>
       <w:lvlText w:val=""/>

--- a/LizMeeting9-19.docx
+++ b/LizMeeting9-19.docx
@@ -49,6 +49,18 @@
         <w:t>RIL management plan from husband</w:t>
       </w:r>
     </w:p>
+    <w:p>
+      <w:pPr>
+        <w:pStyle w:val="ListParagraph"/>
+        <w:numPr>
+          <w:ilvl w:val="1"/>
+          <w:numId w:val="1"/>
+        </w:numPr>
+      </w:pPr>
+      <w:r>
+        <w:t>Forestland group logging roads and streams.</w:t>
+      </w:r>
+    </w:p>
     <w:p/>
     <w:p>
       <w:r>
@@ -125,6 +137,59 @@
       </w:pPr>
       <w:r>
         <w:t>Any covariates beyond what we have/plan to collect that she wants</w:t>
+      </w:r>
+    </w:p>
+    <w:p/>
+    <w:p>
+      <w:r>
+        <w:t>Meeting:</w:t>
+      </w:r>
+    </w:p>
+    <w:p/>
+    <w:p>
+      <w:r>
+        <w:t>Location</w:t>
+      </w:r>
+      <w:r>
+        <w:t xml:space="preserve"> -&gt;</w:t>
+      </w:r>
+      <w:r>
+        <w:t xml:space="preserve"> multipl</w:t>
+      </w:r>
+      <w:r>
+        <w:t>y</w:t>
+      </w:r>
+      <w:r>
+        <w:t xml:space="preserve"> </w:t>
+      </w:r>
+      <w:proofErr w:type="spellStart"/>
+      <w:r>
+        <w:t>lat</w:t>
+      </w:r>
+      <w:proofErr w:type="spellEnd"/>
+      <w:r>
+        <w:t xml:space="preserve"> and long </w:t>
+      </w:r>
+    </w:p>
+    <w:p/>
+    <w:p>
+      <w:r>
+        <w:t>Random effect -&gt; location or cam id</w:t>
+      </w:r>
+    </w:p>
+    <w:p/>
+    <w:p>
+      <w:r>
+        <w:t xml:space="preserve">Raw data </w:t>
+      </w:r>
+      <w:r>
+        <w:t xml:space="preserve">statistics -&gt; diversity etc. </w:t>
+      </w:r>
+    </w:p>
+    <w:p/>
+    <w:p>
+      <w:r>
+        <w:t xml:space="preserve">Logging history data </w:t>
       </w:r>
     </w:p>
     <w:sectPr>

--- a/LizMeeting9-19.docx
+++ b/LizMeeting9-19.docx
@@ -245,6 +245,18 @@
       </w:r>
       <w:r>
         <w:t xml:space="preserve">statistics -&gt; diversity etc. </w:t>
+      </w:r>
+    </w:p>
+    <w:p/>
+    <w:p>
+      <w:r>
+        <w:t xml:space="preserve">Graphs </w:t>
+      </w:r>
+      <w:r>
+        <w:sym w:font="Wingdings" w:char="F0E0"/>
+      </w:r>
+      <w:r>
+        <w:t xml:space="preserve"> raw stats</w:t>
       </w:r>
     </w:p>
     <w:p/>

--- a/LizMeeting9-19.docx
+++ b/LizMeeting9-19.docx
@@ -184,7 +184,49 @@
         </w:numPr>
       </w:pPr>
       <w:r>
-        <w:t>NDVI, canopy height</w:t>
+        <w:t>NDVI</w:t>
+      </w:r>
+    </w:p>
+    <w:p>
+      <w:pPr>
+        <w:pStyle w:val="ListParagraph"/>
+        <w:numPr>
+          <w:ilvl w:val="1"/>
+          <w:numId w:val="2"/>
+        </w:numPr>
+      </w:pPr>
+      <w:r>
+        <w:t>Forest structure</w:t>
+      </w:r>
+    </w:p>
+    <w:p>
+      <w:pPr>
+        <w:pStyle w:val="ListParagraph"/>
+        <w:numPr>
+          <w:ilvl w:val="1"/>
+          <w:numId w:val="2"/>
+        </w:numPr>
+        <w:rPr>
+          <w:highlight w:val="yellow"/>
+        </w:rPr>
+      </w:pPr>
+      <w:r>
+        <w:rPr>
+          <w:highlight w:val="yellow"/>
+        </w:rPr>
+        <w:t>ca</w:t>
+      </w:r>
+      <w:r>
+        <w:rPr>
+          <w:highlight w:val="yellow"/>
+        </w:rPr>
+        <w:t>n</w:t>
+      </w:r>
+      <w:r>
+        <w:rPr>
+          <w:highlight w:val="yellow"/>
+        </w:rPr>
+        <w:t>opy height</w:t>
       </w:r>
     </w:p>
     <w:p>

--- a/LizMeeting9-19.docx
+++ b/LizMeeting9-19.docx
@@ -275,6 +275,18 @@
       </w:pPr>
       <w:r>
         <w:t>Cam ID -&gt; random effect</w:t>
+      </w:r>
+    </w:p>
+    <w:p>
+      <w:pPr>
+        <w:pStyle w:val="ListParagraph"/>
+        <w:numPr>
+          <w:ilvl w:val="1"/>
+          <w:numId w:val="2"/>
+        </w:numPr>
+      </w:pPr>
+      <w:r>
+        <w:t>Camera type -&gt; detection</w:t>
       </w:r>
     </w:p>
     <w:p/>
